--- a/academic_integrity_P3.docx
+++ b/academic_integrity_P3.docx
@@ -1,6 +1,6 @@
 
 <file path=word/document.xml><?xml version="1.0" encoding="utf-8"?>
-<w:document xmlns:wpc="http://schemas.microsoft.com/office/word/2010/wordprocessingCanvas" xmlns:cx="http://schemas.microsoft.com/office/drawing/2014/chartex" xmlns:cx1="http://schemas.microsoft.com/office/drawing/2015/9/8/chartex" xmlns:cx2="http://schemas.microsoft.com/office/drawing/2015/10/21/chartex" xmlns:cx3="http://schemas.microsoft.com/office/drawing/2016/5/9/chartex" xmlns:cx4="http://schemas.microsoft.com/office/drawing/2016/5/10/chartex" xmlns:cx5="http://schemas.microsoft.com/office/drawing/2016/5/11/chartex" xmlns:cx6="http://schemas.microsoft.com/office/drawing/2016/5/12/chartex" xmlns:cx7="http://schemas.microsoft.com/office/drawing/2016/5/13/chartex" xmlns:cx8="http://schemas.microsoft.com/office/drawing/2016/5/14/chartex" xmlns:mc="http://schemas.openxmlformats.org/markup-compatibility/2006" xmlns:aink="http://schemas.microsoft.com/office/drawing/2016/ink" xmlns:am3d="http://schemas.microsoft.com/office/drawing/2017/model3d" xmlns:o="urn:schemas-microsoft-com:office:office" xmlns:r="http://schemas.openxmlformats.org/officeDocument/2006/relationships" xmlns:m="http://schemas.openxmlformats.org/officeDocument/2006/math" xmlns:v="urn:schemas-microsoft-com:vml" xmlns:wp14="http://schemas.microsoft.com/office/word/2010/wordprocessingDrawing" xmlns:wp="http://schemas.openxmlformats.org/drawingml/2006/wordprocessingDrawing" xmlns:w10="urn:schemas-microsoft-com:office:word" xmlns:w="http://schemas.openxmlformats.org/wordprocessingml/2006/main" xmlns:w14="http://schemas.microsoft.com/office/word/2010/wordml" xmlns:w15="http://schemas.microsoft.com/office/word/2012/wordml" xmlns:w16cid="http://schemas.microsoft.com/office/word/2016/wordml/cid" xmlns:w16se="http://schemas.microsoft.com/office/word/2015/wordml/symex" xmlns:wpg="http://schemas.microsoft.com/office/word/2010/wordprocessingGroup" xmlns:wpi="http://schemas.microsoft.com/office/word/2010/wordprocessingInk" xmlns:wne="http://schemas.microsoft.com/office/word/2006/wordml" xmlns:wps="http://schemas.microsoft.com/office/word/2010/wordprocessingShape" mc:Ignorable="w14 w15 w16se w16cid wp14">
+<w:document xmlns:wpc="http://schemas.microsoft.com/office/word/2010/wordprocessingCanvas" xmlns:cx="http://schemas.microsoft.com/office/drawing/2014/chartex" xmlns:cx1="http://schemas.microsoft.com/office/drawing/2015/9/8/chartex" xmlns:cx2="http://schemas.microsoft.com/office/drawing/2015/10/21/chartex" xmlns:cx3="http://schemas.microsoft.com/office/drawing/2016/5/9/chartex" xmlns:cx4="http://schemas.microsoft.com/office/drawing/2016/5/10/chartex" xmlns:cx5="http://schemas.microsoft.com/office/drawing/2016/5/11/chartex" xmlns:cx6="http://schemas.microsoft.com/office/drawing/2016/5/12/chartex" xmlns:cx7="http://schemas.microsoft.com/office/drawing/2016/5/13/chartex" xmlns:cx8="http://schemas.microsoft.com/office/drawing/2016/5/14/chartex" xmlns:mc="http://schemas.openxmlformats.org/markup-compatibility/2006" xmlns:aink="http://schemas.microsoft.com/office/drawing/2016/ink" xmlns:am3d="http://schemas.microsoft.com/office/drawing/2017/model3d" xmlns:o="urn:schemas-microsoft-com:office:office" xmlns:oel="http://schemas.microsoft.com/office/2019/extlst" xmlns:r="http://schemas.openxmlformats.org/officeDocument/2006/relationships" xmlns:m="http://schemas.openxmlformats.org/officeDocument/2006/math" xmlns:v="urn:schemas-microsoft-com:vml" xmlns:wp14="http://schemas.microsoft.com/office/word/2010/wordprocessingDrawing" xmlns:wp="http://schemas.openxmlformats.org/drawingml/2006/wordprocessingDrawing" xmlns:w10="urn:schemas-microsoft-com:office:word" xmlns:w="http://schemas.openxmlformats.org/wordprocessingml/2006/main" xmlns:w14="http://schemas.microsoft.com/office/word/2010/wordml" xmlns:w15="http://schemas.microsoft.com/office/word/2012/wordml" xmlns:w16cex="http://schemas.microsoft.com/office/word/2018/wordml/cex" xmlns:w16cid="http://schemas.microsoft.com/office/word/2016/wordml/cid" xmlns:w16="http://schemas.microsoft.com/office/word/2018/wordml" xmlns:w16du="http://schemas.microsoft.com/office/word/2023/wordml/word16du" xmlns:w16sdtdh="http://schemas.microsoft.com/office/word/2020/wordml/sdtdatahash" xmlns:w16sdtfl="http://schemas.microsoft.com/office/word/2024/wordml/sdtformatlock" xmlns:w16se="http://schemas.microsoft.com/office/word/2015/wordml/symex" xmlns:wpg="http://schemas.microsoft.com/office/word/2010/wordprocessingGroup" xmlns:wpi="http://schemas.microsoft.com/office/word/2010/wordprocessingInk" xmlns:wne="http://schemas.microsoft.com/office/word/2006/wordml" xmlns:wps="http://schemas.microsoft.com/office/word/2010/wordprocessingShape" mc:Ignorable="w14 w15 w16se w16cid w16 w16cex w16sdtdh w16sdtfl w16du wp14">
   <w:body>
     <w:p>
       <w:pPr>
@@ -38,8 +38,6 @@
         </w:rPr>
         <w:t xml:space="preserve"> Project P3</w:t>
       </w:r>
-      <w:bookmarkStart w:id="0" w:name="_GoBack"/>
-      <w:bookmarkEnd w:id="0"/>
     </w:p>
     <w:p>
       <w:pPr>
@@ -387,13 +385,41 @@
         <w:rPr>
           <w:rFonts w:ascii="Calibri" w:eastAsia="Calibri" w:hAnsi="Calibri" w:cs="Times New Roman"/>
         </w:rPr>
-        <w:t>‘start OR</w:t>
-      </w:r>
-      <w:r>
-        <w:rPr>
-          <w:rFonts w:ascii="Calibri" w:eastAsia="Calibri" w:hAnsi="Calibri" w:cs="Times New Roman"/>
-        </w:rPr>
-        <w:t xml:space="preserve">x’ and ‘end ORx’, respectively, where ‘x’ is a unique number. </w:t>
+        <w:t xml:space="preserve">‘start </w:t>
+      </w:r>
+      <w:proofErr w:type="spellStart"/>
+      <w:r>
+        <w:rPr>
+          <w:rFonts w:ascii="Calibri" w:eastAsia="Calibri" w:hAnsi="Calibri" w:cs="Times New Roman"/>
+        </w:rPr>
+        <w:t>OR</w:t>
+      </w:r>
+      <w:r>
+        <w:rPr>
+          <w:rFonts w:ascii="Calibri" w:eastAsia="Calibri" w:hAnsi="Calibri" w:cs="Times New Roman"/>
+        </w:rPr>
+        <w:t>x</w:t>
+      </w:r>
+      <w:proofErr w:type="spellEnd"/>
+      <w:r>
+        <w:rPr>
+          <w:rFonts w:ascii="Calibri" w:eastAsia="Calibri" w:hAnsi="Calibri" w:cs="Times New Roman"/>
+        </w:rPr>
+        <w:t xml:space="preserve">’ and ‘end </w:t>
+      </w:r>
+      <w:proofErr w:type="spellStart"/>
+      <w:r>
+        <w:rPr>
+          <w:rFonts w:ascii="Calibri" w:eastAsia="Calibri" w:hAnsi="Calibri" w:cs="Times New Roman"/>
+        </w:rPr>
+        <w:t>ORx</w:t>
+      </w:r>
+      <w:proofErr w:type="spellEnd"/>
+      <w:r>
+        <w:rPr>
+          <w:rFonts w:ascii="Calibri" w:eastAsia="Calibri" w:hAnsi="Calibri" w:cs="Times New Roman"/>
+        </w:rPr>
+        <w:t xml:space="preserve">’, respectively, where ‘x’ is a unique number. </w:t>
       </w:r>
       <w:r>
         <w:rPr>
@@ -583,8 +609,16 @@
         <w:rPr>
           <w:rFonts w:ascii="Calibri" w:eastAsia="Calibri" w:hAnsi="Calibri" w:cs="Times New Roman"/>
         </w:rPr>
-        <w:t xml:space="preserve"> in my source files</w:t>
-      </w:r>
+        <w:t xml:space="preserve"> in my source </w:t>
+      </w:r>
+      <w:proofErr w:type="gramStart"/>
+      <w:r>
+        <w:rPr>
+          <w:rFonts w:ascii="Calibri" w:eastAsia="Calibri" w:hAnsi="Calibri" w:cs="Times New Roman"/>
+        </w:rPr>
+        <w:t>files</w:t>
+      </w:r>
+      <w:proofErr w:type="gramEnd"/>
       <w:r>
         <w:rPr>
           <w:rFonts w:ascii="Calibri" w:eastAsia="Calibri" w:hAnsi="Calibri" w:cs="Times New Roman"/>
@@ -609,12 +643,14 @@
         </w:rPr>
         <w:t xml:space="preserve">I understand that I </w:t>
       </w:r>
+      <w:proofErr w:type="spellStart"/>
       <w:r>
         <w:rPr>
           <w:rFonts w:ascii="Calibri" w:eastAsia="Calibri" w:hAnsi="Calibri" w:cs="Times New Roman"/>
         </w:rPr>
         <w:t>wll</w:t>
       </w:r>
+      <w:proofErr w:type="spellEnd"/>
       <w:r>
         <w:rPr>
           <w:rFonts w:ascii="Calibri" w:eastAsia="Calibri" w:hAnsi="Calibri" w:cs="Times New Roman"/>
@@ -663,6 +699,84 @@
           <w:rFonts w:ascii="Calibri" w:eastAsia="Calibri" w:hAnsi="Calibri" w:cs="Times New Roman"/>
         </w:rPr>
       </w:pPr>
+      <w:hyperlink r:id="rId5" w:history="1">
+        <w:r>
+          <w:rPr>
+            <w:rStyle w:val="Hyperlink"/>
+            <w:rFonts w:ascii="Calibri" w:eastAsia="Calibri" w:hAnsi="Calibri" w:cs="Times New Roman"/>
+          </w:rPr>
+          <w:t>https://stackoverflow.com/questions/5489729/checking-if-a-string-is-present-as-an-element-in-a-vector</w:t>
+        </w:r>
+      </w:hyperlink>
+    </w:p>
+    <w:p>
+      <w:pPr>
+        <w:pStyle w:val="ListParagraph"/>
+        <w:numPr>
+          <w:ilvl w:val="0"/>
+          <w:numId w:val="2"/>
+        </w:numPr>
+        <w:spacing w:after="0" w:line="259" w:lineRule="auto"/>
+        <w:rPr>
+          <w:rFonts w:ascii="Calibri" w:eastAsia="Calibri" w:hAnsi="Calibri" w:cs="Times New Roman"/>
+        </w:rPr>
+      </w:pPr>
+      <w:r>
+        <w:rPr>
+          <w:rFonts w:ascii="Calibri" w:eastAsia="Calibri" w:hAnsi="Calibri" w:cs="Times New Roman"/>
+        </w:rPr>
+        <w:t xml:space="preserve">Looking for </w:t>
+      </w:r>
+      <w:proofErr w:type="gramStart"/>
+      <w:r>
+        <w:rPr>
+          <w:rFonts w:ascii="Calibri" w:eastAsia="Calibri" w:hAnsi="Calibri" w:cs="Times New Roman"/>
+        </w:rPr>
+        <w:t>a</w:t>
+      </w:r>
+      <w:proofErr w:type="gramEnd"/>
+      <w:r>
+        <w:rPr>
+          <w:rFonts w:ascii="Calibri" w:eastAsia="Calibri" w:hAnsi="Calibri" w:cs="Times New Roman"/>
+        </w:rPr>
+        <w:t xml:space="preserve"> </w:t>
+      </w:r>
+      <w:proofErr w:type="spellStart"/>
+      <w:r>
+        <w:rPr>
+          <w:rFonts w:ascii="Calibri" w:eastAsia="Calibri" w:hAnsi="Calibri" w:cs="Times New Roman"/>
+        </w:rPr>
+        <w:t>ay</w:t>
+      </w:r>
+      <w:proofErr w:type="spellEnd"/>
+      <w:r>
+        <w:rPr>
+          <w:rFonts w:ascii="Calibri" w:eastAsia="Calibri" w:hAnsi="Calibri" w:cs="Times New Roman"/>
+        </w:rPr>
+        <w:t xml:space="preserve"> to verify if string is in table</w:t>
+      </w:r>
+    </w:p>
+    <w:p>
+      <w:pPr>
+        <w:spacing w:after="0" w:line="259" w:lineRule="auto"/>
+        <w:rPr>
+          <w:rFonts w:ascii="Calibri" w:eastAsia="Calibri" w:hAnsi="Calibri" w:cs="Times New Roman"/>
+        </w:rPr>
+      </w:pPr>
+    </w:p>
+    <w:p>
+      <w:pPr>
+        <w:spacing w:after="0" w:line="259" w:lineRule="auto"/>
+        <w:rPr>
+          <w:rFonts w:ascii="Calibri" w:eastAsia="Calibri" w:hAnsi="Calibri" w:cs="Times New Roman"/>
+        </w:rPr>
+      </w:pPr>
+      <w:r>
+        <w:rPr>
+          <w:rFonts w:ascii="Calibri" w:eastAsia="Calibri" w:hAnsi="Calibri" w:cs="Times New Roman"/>
+        </w:rPr>
+        <w:t>OR2:</w:t>
+      </w:r>
     </w:p>
     <w:p>
       <w:pPr>
@@ -963,8 +1077,120 @@
 </file>
 
 <file path=word/numbering.xml><?xml version="1.0" encoding="utf-8"?>
-<w:numbering xmlns:wpc="http://schemas.microsoft.com/office/word/2010/wordprocessingCanvas" xmlns:cx="http://schemas.microsoft.com/office/drawing/2014/chartex" xmlns:cx1="http://schemas.microsoft.com/office/drawing/2015/9/8/chartex" xmlns:cx2="http://schemas.microsoft.com/office/drawing/2015/10/21/chartex" xmlns:cx3="http://schemas.microsoft.com/office/drawing/2016/5/9/chartex" xmlns:cx4="http://schemas.microsoft.com/office/drawing/2016/5/10/chartex" xmlns:cx5="http://schemas.microsoft.com/office/drawing/2016/5/11/chartex" xmlns:cx6="http://schemas.microsoft.com/office/drawing/2016/5/12/chartex" xmlns:cx7="http://schemas.microsoft.com/office/drawing/2016/5/13/chartex" xmlns:cx8="http://schemas.microsoft.com/office/drawing/2016/5/14/chartex" xmlns:mc="http://schemas.openxmlformats.org/markup-compatibility/2006" xmlns:aink="http://schemas.microsoft.com/office/drawing/2016/ink" xmlns:am3d="http://schemas.microsoft.com/office/drawing/2017/model3d" xmlns:o="urn:schemas-microsoft-com:office:office" xmlns:r="http://schemas.openxmlformats.org/officeDocument/2006/relationships" xmlns:m="http://schemas.openxmlformats.org/officeDocument/2006/math" xmlns:v="urn:schemas-microsoft-com:vml" xmlns:wp14="http://schemas.microsoft.com/office/word/2010/wordprocessingDrawing" xmlns:wp="http://schemas.openxmlformats.org/drawingml/2006/wordprocessingDrawing" xmlns:w10="urn:schemas-microsoft-com:office:word" xmlns:w="http://schemas.openxmlformats.org/wordprocessingml/2006/main" xmlns:w14="http://schemas.microsoft.com/office/word/2010/wordml" xmlns:w15="http://schemas.microsoft.com/office/word/2012/wordml" xmlns:w16cid="http://schemas.microsoft.com/office/word/2016/wordml/cid" xmlns:w16se="http://schemas.microsoft.com/office/word/2015/wordml/symex" xmlns:wpg="http://schemas.microsoft.com/office/word/2010/wordprocessingGroup" xmlns:wpi="http://schemas.microsoft.com/office/word/2010/wordprocessingInk" xmlns:wne="http://schemas.microsoft.com/office/word/2006/wordml" xmlns:wps="http://schemas.microsoft.com/office/word/2010/wordprocessingShape" mc:Ignorable="w14 w15 w16se w16cid wp14">
+<w:numbering xmlns:wpc="http://schemas.microsoft.com/office/word/2010/wordprocessingCanvas" xmlns:cx="http://schemas.microsoft.com/office/drawing/2014/chartex" xmlns:cx1="http://schemas.microsoft.com/office/drawing/2015/9/8/chartex" xmlns:cx2="http://schemas.microsoft.com/office/drawing/2015/10/21/chartex" xmlns:cx3="http://schemas.microsoft.com/office/drawing/2016/5/9/chartex" xmlns:cx4="http://schemas.microsoft.com/office/drawing/2016/5/10/chartex" xmlns:cx5="http://schemas.microsoft.com/office/drawing/2016/5/11/chartex" xmlns:cx6="http://schemas.microsoft.com/office/drawing/2016/5/12/chartex" xmlns:cx7="http://schemas.microsoft.com/office/drawing/2016/5/13/chartex" xmlns:cx8="http://schemas.microsoft.com/office/drawing/2016/5/14/chartex" xmlns:mc="http://schemas.openxmlformats.org/markup-compatibility/2006" xmlns:aink="http://schemas.microsoft.com/office/drawing/2016/ink" xmlns:am3d="http://schemas.microsoft.com/office/drawing/2017/model3d" xmlns:o="urn:schemas-microsoft-com:office:office" xmlns:oel="http://schemas.microsoft.com/office/2019/extlst" xmlns:r="http://schemas.openxmlformats.org/officeDocument/2006/relationships" xmlns:m="http://schemas.openxmlformats.org/officeDocument/2006/math" xmlns:v="urn:schemas-microsoft-com:vml" xmlns:wp14="http://schemas.microsoft.com/office/word/2010/wordprocessingDrawing" xmlns:wp="http://schemas.openxmlformats.org/drawingml/2006/wordprocessingDrawing" xmlns:w10="urn:schemas-microsoft-com:office:word" xmlns:w="http://schemas.openxmlformats.org/wordprocessingml/2006/main" xmlns:w14="http://schemas.microsoft.com/office/word/2010/wordml" xmlns:w15="http://schemas.microsoft.com/office/word/2012/wordml" xmlns:w16cex="http://schemas.microsoft.com/office/word/2018/wordml/cex" xmlns:w16cid="http://schemas.microsoft.com/office/word/2016/wordml/cid" xmlns:w16="http://schemas.microsoft.com/office/word/2018/wordml" xmlns:w16du="http://schemas.microsoft.com/office/word/2023/wordml/word16du" xmlns:w16sdtdh="http://schemas.microsoft.com/office/word/2020/wordml/sdtdatahash" xmlns:w16sdtfl="http://schemas.microsoft.com/office/word/2024/wordml/sdtformatlock" xmlns:w16se="http://schemas.microsoft.com/office/word/2015/wordml/symex" xmlns:wpg="http://schemas.microsoft.com/office/word/2010/wordprocessingGroup" xmlns:wpi="http://schemas.microsoft.com/office/word/2010/wordprocessingInk" xmlns:wne="http://schemas.microsoft.com/office/word/2006/wordml" xmlns:wps="http://schemas.microsoft.com/office/word/2010/wordprocessingShape" mc:Ignorable="w14 w15 w16se w16cid w16 w16cex w16sdtdh w16sdtfl w16du wp14">
   <w:abstractNum w:abstractNumId="0" w15:restartNumberingAfterBreak="0">
+    <w:nsid w:val="369530ED"/>
+    <w:multiLevelType w:val="hybridMultilevel"/>
+    <w:tmpl w:val="A26221DC"/>
+    <w:lvl w:ilvl="0" w:tplc="83C0BD38">
+      <w:numFmt w:val="bullet"/>
+      <w:lvlText w:val="-"/>
+      <w:lvlJc w:val="left"/>
+      <w:pPr>
+        <w:ind w:left="720" w:hanging="360"/>
+      </w:pPr>
+      <w:rPr>
+        <w:rFonts w:ascii="Calibri" w:eastAsia="Calibri" w:hAnsi="Calibri" w:cs="Calibri" w:hint="default"/>
+      </w:rPr>
+    </w:lvl>
+    <w:lvl w:ilvl="1" w:tplc="04090003" w:tentative="1">
+      <w:start w:val="1"/>
+      <w:numFmt w:val="bullet"/>
+      <w:lvlText w:val="o"/>
+      <w:lvlJc w:val="left"/>
+      <w:pPr>
+        <w:ind w:left="1440" w:hanging="360"/>
+      </w:pPr>
+      <w:rPr>
+        <w:rFonts w:ascii="Courier New" w:hAnsi="Courier New" w:hint="default"/>
+      </w:rPr>
+    </w:lvl>
+    <w:lvl w:ilvl="2" w:tplc="04090005" w:tentative="1">
+      <w:start w:val="1"/>
+      <w:numFmt w:val="bullet"/>
+      <w:lvlText w:val=""/>
+      <w:lvlJc w:val="left"/>
+      <w:pPr>
+        <w:ind w:left="2160" w:hanging="360"/>
+      </w:pPr>
+      <w:rPr>
+        <w:rFonts w:ascii="Wingdings" w:hAnsi="Wingdings" w:hint="default"/>
+      </w:rPr>
+    </w:lvl>
+    <w:lvl w:ilvl="3" w:tplc="04090001" w:tentative="1">
+      <w:start w:val="1"/>
+      <w:numFmt w:val="bullet"/>
+      <w:lvlText w:val=""/>
+      <w:lvlJc w:val="left"/>
+      <w:pPr>
+        <w:ind w:left="2880" w:hanging="360"/>
+      </w:pPr>
+      <w:rPr>
+        <w:rFonts w:ascii="Symbol" w:hAnsi="Symbol" w:hint="default"/>
+      </w:rPr>
+    </w:lvl>
+    <w:lvl w:ilvl="4" w:tplc="04090003" w:tentative="1">
+      <w:start w:val="1"/>
+      <w:numFmt w:val="bullet"/>
+      <w:lvlText w:val="o"/>
+      <w:lvlJc w:val="left"/>
+      <w:pPr>
+        <w:ind w:left="3600" w:hanging="360"/>
+      </w:pPr>
+      <w:rPr>
+        <w:rFonts w:ascii="Courier New" w:hAnsi="Courier New" w:hint="default"/>
+      </w:rPr>
+    </w:lvl>
+    <w:lvl w:ilvl="5" w:tplc="04090005" w:tentative="1">
+      <w:start w:val="1"/>
+      <w:numFmt w:val="bullet"/>
+      <w:lvlText w:val=""/>
+      <w:lvlJc w:val="left"/>
+      <w:pPr>
+        <w:ind w:left="4320" w:hanging="360"/>
+      </w:pPr>
+      <w:rPr>
+        <w:rFonts w:ascii="Wingdings" w:hAnsi="Wingdings" w:hint="default"/>
+      </w:rPr>
+    </w:lvl>
+    <w:lvl w:ilvl="6" w:tplc="04090001" w:tentative="1">
+      <w:start w:val="1"/>
+      <w:numFmt w:val="bullet"/>
+      <w:lvlText w:val=""/>
+      <w:lvlJc w:val="left"/>
+      <w:pPr>
+        <w:ind w:left="5040" w:hanging="360"/>
+      </w:pPr>
+      <w:rPr>
+        <w:rFonts w:ascii="Symbol" w:hAnsi="Symbol" w:hint="default"/>
+      </w:rPr>
+    </w:lvl>
+    <w:lvl w:ilvl="7" w:tplc="04090003" w:tentative="1">
+      <w:start w:val="1"/>
+      <w:numFmt w:val="bullet"/>
+      <w:lvlText w:val="o"/>
+      <w:lvlJc w:val="left"/>
+      <w:pPr>
+        <w:ind w:left="5760" w:hanging="360"/>
+      </w:pPr>
+      <w:rPr>
+        <w:rFonts w:ascii="Courier New" w:hAnsi="Courier New" w:hint="default"/>
+      </w:rPr>
+    </w:lvl>
+    <w:lvl w:ilvl="8" w:tplc="04090005" w:tentative="1">
+      <w:start w:val="1"/>
+      <w:numFmt w:val="bullet"/>
+      <w:lvlText w:val=""/>
+      <w:lvlJc w:val="left"/>
+      <w:pPr>
+        <w:ind w:left="6480" w:hanging="360"/>
+      </w:pPr>
+      <w:rPr>
+        <w:rFonts w:ascii="Wingdings" w:hAnsi="Wingdings" w:hint="default"/>
+      </w:rPr>
+    </w:lvl>
+  </w:abstractNum>
+  <w:abstractNum w:abstractNumId="1" w15:restartNumberingAfterBreak="0">
     <w:nsid w:val="70E545ED"/>
     <w:multiLevelType w:val="hybridMultilevel"/>
     <w:tmpl w:val="2612DE5A"/>
@@ -1053,14 +1279,17 @@
       </w:pPr>
     </w:lvl>
   </w:abstractNum>
-  <w:num w:numId="1">
+  <w:num w:numId="1" w16cid:durableId="906961014">
+    <w:abstractNumId w:val="1"/>
+  </w:num>
+  <w:num w:numId="2" w16cid:durableId="1904021546">
     <w:abstractNumId w:val="0"/>
   </w:num>
 </w:numbering>
 </file>
 
 <file path=word/styles.xml><?xml version="1.0" encoding="utf-8"?>
-<w:styles xmlns:mc="http://schemas.openxmlformats.org/markup-compatibility/2006" xmlns:r="http://schemas.openxmlformats.org/officeDocument/2006/relationships" xmlns:w="http://schemas.openxmlformats.org/wordprocessingml/2006/main" xmlns:w14="http://schemas.microsoft.com/office/word/2010/wordml" xmlns:w15="http://schemas.microsoft.com/office/word/2012/wordml" xmlns:w16cid="http://schemas.microsoft.com/office/word/2016/wordml/cid" xmlns:w16se="http://schemas.microsoft.com/office/word/2015/wordml/symex" mc:Ignorable="w14 w15 w16se w16cid">
+<w:styles xmlns:mc="http://schemas.openxmlformats.org/markup-compatibility/2006" xmlns:r="http://schemas.openxmlformats.org/officeDocument/2006/relationships" xmlns:w="http://schemas.openxmlformats.org/wordprocessingml/2006/main" xmlns:w14="http://schemas.microsoft.com/office/word/2010/wordml" xmlns:w15="http://schemas.microsoft.com/office/word/2012/wordml" xmlns:w16cex="http://schemas.microsoft.com/office/word/2018/wordml/cex" xmlns:w16cid="http://schemas.microsoft.com/office/word/2016/wordml/cid" xmlns:w16="http://schemas.microsoft.com/office/word/2018/wordml" xmlns:w16du="http://schemas.microsoft.com/office/word/2023/wordml/word16du" xmlns:w16sdtdh="http://schemas.microsoft.com/office/word/2020/wordml/sdtdatahash" xmlns:w16sdtfl="http://schemas.microsoft.com/office/word/2024/wordml/sdtformatlock" xmlns:w16se="http://schemas.microsoft.com/office/word/2015/wordml/symex" mc:Ignorable="w14 w15 w16se w16cid w16 w16cex w16sdtdh w16sdtfl w16du">
   <w:docDefaults>
     <w:rPrDefault>
       <w:rPr>
@@ -1504,6 +1733,40 @@
       </w:tblBorders>
     </w:tblPr>
   </w:style>
+  <w:style w:type="character" w:styleId="Hyperlink">
+    <w:name w:val="Hyperlink"/>
+    <w:basedOn w:val="DefaultParagraphFont"/>
+    <w:uiPriority w:val="99"/>
+    <w:unhideWhenUsed/>
+    <w:rsid w:val="00440335"/>
+    <w:rPr>
+      <w:color w:val="0000FF" w:themeColor="hyperlink"/>
+      <w:u w:val="single"/>
+    </w:rPr>
+  </w:style>
+  <w:style w:type="character" w:styleId="UnresolvedMention">
+    <w:name w:val="Unresolved Mention"/>
+    <w:basedOn w:val="DefaultParagraphFont"/>
+    <w:uiPriority w:val="99"/>
+    <w:semiHidden/>
+    <w:unhideWhenUsed/>
+    <w:rsid w:val="00440335"/>
+    <w:rPr>
+      <w:color w:val="605E5C"/>
+      <w:shd w:val="clear" w:color="auto" w:fill="E1DFDD"/>
+    </w:rPr>
+  </w:style>
+  <w:style w:type="paragraph" w:styleId="ListParagraph">
+    <w:name w:val="List Paragraph"/>
+    <w:basedOn w:val="Normal"/>
+    <w:uiPriority w:val="34"/>
+    <w:qFormat/>
+    <w:rsid w:val="00440335"/>
+    <w:pPr>
+      <w:ind w:left="720"/>
+      <w:contextualSpacing/>
+    </w:pPr>
+  </w:style>
 </w:styles>
 </file>
 

--- a/academic_integrity_P3.docx
+++ b/academic_integrity_P3.docx
@@ -785,6 +785,731 @@
           <w:rFonts w:ascii="Calibri" w:eastAsia="Calibri" w:hAnsi="Calibri" w:cs="Times New Roman"/>
         </w:rPr>
       </w:pPr>
+      <w:hyperlink r:id="rId6" w:history="1">
+        <w:r>
+          <w:rPr>
+            <w:rStyle w:val="Hyperlink"/>
+            <w:rFonts w:ascii="Calibri" w:eastAsia="Calibri" w:hAnsi="Calibri" w:cs="Times New Roman"/>
+          </w:rPr>
+          <w:t>https://www.geeksforgeeks.org/cpp-program-to-implement-symbol-table/?ref=gcse_outind</w:t>
+        </w:r>
+      </w:hyperlink>
+    </w:p>
+    <w:p>
+      <w:pPr>
+        <w:spacing w:after="0" w:line="259" w:lineRule="auto"/>
+        <w:rPr>
+          <w:rFonts w:ascii="Calibri" w:eastAsia="Calibri" w:hAnsi="Calibri" w:cs="Times New Roman"/>
+        </w:rPr>
+      </w:pPr>
+    </w:p>
+    <w:p>
+      <w:pPr>
+        <w:spacing w:after="0" w:line="259" w:lineRule="auto"/>
+        <w:rPr>
+          <w:rFonts w:ascii="Calibri" w:eastAsia="Calibri" w:hAnsi="Calibri" w:cs="Times New Roman"/>
+        </w:rPr>
+      </w:pPr>
+      <w:hyperlink r:id="rId7" w:history="1">
+        <w:r>
+          <w:rPr>
+            <w:rStyle w:val="Hyperlink"/>
+            <w:rFonts w:ascii="Calibri" w:eastAsia="Calibri" w:hAnsi="Calibri" w:cs="Times New Roman"/>
+          </w:rPr>
+          <w:t>https://www.geeksforgeeks.org/symbol-table-compiler/?ref=gcse_outind</w:t>
+        </w:r>
+      </w:hyperlink>
+    </w:p>
+    <w:p>
+      <w:pPr>
+        <w:spacing w:after="0" w:line="259" w:lineRule="auto"/>
+        <w:rPr>
+          <w:rFonts w:ascii="Calibri" w:eastAsia="Calibri" w:hAnsi="Calibri" w:cs="Times New Roman"/>
+        </w:rPr>
+      </w:pPr>
+    </w:p>
+    <w:p>
+      <w:pPr>
+        <w:spacing w:after="0" w:line="259" w:lineRule="auto"/>
+        <w:rPr>
+          <w:rFonts w:ascii="Calibri" w:eastAsia="Calibri" w:hAnsi="Calibri" w:cs="Times New Roman"/>
+        </w:rPr>
+      </w:pPr>
+      <w:hyperlink r:id="rId8" w:history="1">
+        <w:r>
+          <w:rPr>
+            <w:rStyle w:val="Hyperlink"/>
+            <w:rFonts w:ascii="Calibri" w:eastAsia="Calibri" w:hAnsi="Calibri" w:cs="Times New Roman"/>
+          </w:rPr>
+          <w:t>https://medium.com/@Saman-Mahmood/symbol-table-in-compiler-construction-13970a0025d8</w:t>
+        </w:r>
+      </w:hyperlink>
+    </w:p>
+    <w:p>
+      <w:pPr>
+        <w:spacing w:after="0" w:line="259" w:lineRule="auto"/>
+        <w:rPr>
+          <w:rFonts w:ascii="Calibri" w:eastAsia="Calibri" w:hAnsi="Calibri" w:cs="Times New Roman"/>
+        </w:rPr>
+      </w:pPr>
+    </w:p>
+    <w:p>
+      <w:pPr>
+        <w:spacing w:after="0" w:line="259" w:lineRule="auto"/>
+        <w:rPr>
+          <w:rFonts w:ascii="Calibri" w:eastAsia="Calibri" w:hAnsi="Calibri" w:cs="Times New Roman"/>
+        </w:rPr>
+      </w:pPr>
+      <w:hyperlink r:id="rId9" w:history="1">
+        <w:r>
+          <w:rPr>
+            <w:rStyle w:val="Hyperlink"/>
+            <w:rFonts w:ascii="Calibri" w:eastAsia="Calibri" w:hAnsi="Calibri" w:cs="Times New Roman"/>
+          </w:rPr>
+          <w:t>https://www.tutorialspoint.com/compiler_design/compiler_design_symbol_table.htm</w:t>
+        </w:r>
+      </w:hyperlink>
+    </w:p>
+    <w:p>
+      <w:pPr>
+        <w:pStyle w:val="ListParagraph"/>
+        <w:numPr>
+          <w:ilvl w:val="0"/>
+          <w:numId w:val="2"/>
+        </w:numPr>
+        <w:spacing w:after="0" w:line="259" w:lineRule="auto"/>
+        <w:rPr>
+          <w:rFonts w:ascii="Calibri" w:eastAsia="Calibri" w:hAnsi="Calibri" w:cs="Times New Roman"/>
+        </w:rPr>
+      </w:pPr>
+      <w:r>
+        <w:rPr>
+          <w:rFonts w:ascii="Calibri" w:eastAsia="Calibri" w:hAnsi="Calibri" w:cs="Times New Roman"/>
+        </w:rPr>
+        <w:t>Used to understand how to approach the code</w:t>
+      </w:r>
+    </w:p>
+    <w:p>
+      <w:pPr>
+        <w:spacing w:after="0" w:line="259" w:lineRule="auto"/>
+        <w:rPr>
+          <w:rFonts w:ascii="Calibri" w:eastAsia="Calibri" w:hAnsi="Calibri" w:cs="Times New Roman"/>
+        </w:rPr>
+      </w:pPr>
+    </w:p>
+    <w:p>
+      <w:pPr>
+        <w:spacing w:after="0" w:line="259" w:lineRule="auto"/>
+        <w:rPr>
+          <w:rFonts w:ascii="Calibri" w:eastAsia="Calibri" w:hAnsi="Calibri" w:cs="Times New Roman"/>
+        </w:rPr>
+      </w:pPr>
+      <w:r>
+        <w:rPr>
+          <w:rFonts w:ascii="Calibri" w:eastAsia="Calibri" w:hAnsi="Calibri" w:cs="Times New Roman"/>
+        </w:rPr>
+        <w:t>OR3:</w:t>
+      </w:r>
+    </w:p>
+    <w:p>
+      <w:pPr>
+        <w:spacing w:after="0" w:line="259" w:lineRule="auto"/>
+        <w:rPr>
+          <w:rFonts w:ascii="Calibri" w:eastAsia="Calibri" w:hAnsi="Calibri" w:cs="Times New Roman"/>
+        </w:rPr>
+      </w:pPr>
+      <w:r>
+        <w:rPr>
+          <w:rFonts w:ascii="Calibri" w:eastAsia="Calibri" w:hAnsi="Calibri" w:cs="Times New Roman"/>
+        </w:rPr>
+        <w:t>https://www.tutorialspoint.com/cplusplus/cpp_this_pointer.htm</w:t>
+      </w:r>
+    </w:p>
+    <w:p>
+      <w:pPr>
+        <w:pStyle w:val="ListParagraph"/>
+        <w:numPr>
+          <w:ilvl w:val="0"/>
+          <w:numId w:val="2"/>
+        </w:numPr>
+        <w:shd w:val="clear" w:color="auto" w:fill="131010"/>
+        <w:spacing w:after="0" w:line="270" w:lineRule="atLeast"/>
+        <w:rPr>
+          <w:rFonts w:ascii="Menlo" w:eastAsia="Times New Roman" w:hAnsi="Menlo" w:cs="Menlo"/>
+          <w:color w:val="EEFFFF"/>
+          <w:sz w:val="18"/>
+          <w:szCs w:val="18"/>
+        </w:rPr>
+      </w:pPr>
+      <w:proofErr w:type="spellStart"/>
+      <w:proofErr w:type="gramStart"/>
+      <w:r>
+        <w:rPr>
+          <w:rFonts w:ascii="Menlo" w:eastAsia="Times New Roman" w:hAnsi="Menlo" w:cs="Menlo"/>
+          <w:color w:val="79B6F2"/>
+          <w:sz w:val="18"/>
+          <w:szCs w:val="18"/>
+        </w:rPr>
+        <w:t>treeTraversing</w:t>
+      </w:r>
+      <w:proofErr w:type="spellEnd"/>
+      <w:r>
+        <w:rPr>
+          <w:rFonts w:ascii="Menlo" w:eastAsia="Times New Roman" w:hAnsi="Menlo" w:cs="Menlo"/>
+          <w:color w:val="88C6BE"/>
+          <w:sz w:val="18"/>
+          <w:szCs w:val="18"/>
+        </w:rPr>
+        <w:t>(</w:t>
+      </w:r>
+      <w:proofErr w:type="spellStart"/>
+      <w:proofErr w:type="gramEnd"/>
+      <w:r>
+        <w:rPr>
+          <w:rFonts w:ascii="Menlo" w:eastAsia="Times New Roman" w:hAnsi="Menlo" w:cs="Menlo"/>
+          <w:color w:val="FFFFFF"/>
+          <w:sz w:val="18"/>
+          <w:szCs w:val="18"/>
+        </w:rPr>
+        <w:t>currentNode</w:t>
+      </w:r>
+      <w:proofErr w:type="spellEnd"/>
+      <w:r>
+        <w:rPr>
+          <w:rFonts w:ascii="Menlo" w:eastAsia="Times New Roman" w:hAnsi="Menlo" w:cs="Menlo"/>
+          <w:color w:val="88C6BE"/>
+          <w:sz w:val="18"/>
+          <w:szCs w:val="18"/>
+        </w:rPr>
+        <w:t>,</w:t>
+      </w:r>
+      <w:r>
+        <w:rPr>
+          <w:rFonts w:ascii="Menlo" w:eastAsia="Times New Roman" w:hAnsi="Menlo" w:cs="Menlo"/>
+          <w:color w:val="EEFFFF"/>
+          <w:sz w:val="18"/>
+          <w:szCs w:val="18"/>
+        </w:rPr>
+        <w:t xml:space="preserve"> </w:t>
+      </w:r>
+      <w:r>
+        <w:rPr>
+          <w:rFonts w:ascii="Menlo" w:eastAsia="Times New Roman" w:hAnsi="Menlo" w:cs="Menlo"/>
+          <w:color w:val="D7DEEA"/>
+          <w:sz w:val="18"/>
+          <w:szCs w:val="18"/>
+        </w:rPr>
+        <w:t>*</w:t>
+      </w:r>
+      <w:r>
+        <w:rPr>
+          <w:rFonts w:ascii="Menlo" w:eastAsia="Times New Roman" w:hAnsi="Menlo" w:cs="Menlo"/>
+          <w:color w:val="C5A5C5"/>
+          <w:sz w:val="18"/>
+          <w:szCs w:val="18"/>
+        </w:rPr>
+        <w:t>this</w:t>
+      </w:r>
+      <w:proofErr w:type="gramStart"/>
+      <w:r>
+        <w:rPr>
+          <w:rFonts w:ascii="Menlo" w:eastAsia="Times New Roman" w:hAnsi="Menlo" w:cs="Menlo"/>
+          <w:color w:val="88C6BE"/>
+          <w:sz w:val="18"/>
+          <w:szCs w:val="18"/>
+        </w:rPr>
+        <w:t>)</w:t>
+      </w:r>
+      <w:r>
+        <w:rPr>
+          <w:rFonts w:ascii="Menlo" w:eastAsia="Times New Roman" w:hAnsi="Menlo" w:cs="Menlo"/>
+          <w:color w:val="FC929E"/>
+          <w:sz w:val="18"/>
+          <w:szCs w:val="18"/>
+        </w:rPr>
+        <w:t>;</w:t>
+      </w:r>
+      <w:proofErr w:type="gramEnd"/>
+    </w:p>
+    <w:p>
+      <w:pPr>
+        <w:spacing w:after="0" w:line="259" w:lineRule="auto"/>
+        <w:rPr>
+          <w:rFonts w:ascii="Calibri" w:eastAsia="Calibri" w:hAnsi="Calibri" w:cs="Times New Roman"/>
+        </w:rPr>
+      </w:pPr>
+    </w:p>
+    <w:p>
+      <w:pPr>
+        <w:spacing w:after="0" w:line="259" w:lineRule="auto"/>
+        <w:rPr>
+          <w:rFonts w:ascii="Calibri" w:eastAsia="Calibri" w:hAnsi="Calibri" w:cs="Times New Roman"/>
+        </w:rPr>
+      </w:pPr>
+    </w:p>
+    <w:p>
+      <w:pPr>
+        <w:spacing w:after="0" w:line="259" w:lineRule="auto"/>
+        <w:rPr>
+          <w:rFonts w:ascii="Calibri" w:eastAsia="Calibri" w:hAnsi="Calibri" w:cs="Times New Roman"/>
+        </w:rPr>
+      </w:pPr>
+      <w:r>
+        <w:rPr>
+          <w:rFonts w:ascii="Calibri" w:eastAsia="Calibri" w:hAnsi="Calibri" w:cs="Times New Roman"/>
+        </w:rPr>
+        <w:t>OR4:</w:t>
+      </w:r>
+    </w:p>
+    <w:p>
+      <w:pPr>
+        <w:spacing w:after="0" w:line="259" w:lineRule="auto"/>
+        <w:rPr>
+          <w:rFonts w:ascii="Calibri" w:eastAsia="Calibri" w:hAnsi="Calibri" w:cs="Times New Roman"/>
+        </w:rPr>
+      </w:pPr>
+      <w:hyperlink r:id="rId10" w:history="1">
+        <w:r>
+          <w:rPr>
+            <w:rStyle w:val="Hyperlink"/>
+            <w:rFonts w:ascii="Calibri" w:eastAsia="Calibri" w:hAnsi="Calibri" w:cs="Times New Roman"/>
+          </w:rPr>
+          <w:t>https://www.programiz.com/cpp-programming/for-loop</w:t>
+        </w:r>
+      </w:hyperlink>
+    </w:p>
+    <w:p>
+      <w:pPr>
+        <w:pStyle w:val="ListParagraph"/>
+        <w:numPr>
+          <w:ilvl w:val="0"/>
+          <w:numId w:val="2"/>
+        </w:numPr>
+        <w:shd w:val="clear" w:color="auto" w:fill="131010"/>
+        <w:spacing w:after="0" w:line="270" w:lineRule="atLeast"/>
+        <w:rPr>
+          <w:rFonts w:ascii="Menlo" w:eastAsia="Times New Roman" w:hAnsi="Menlo" w:cs="Menlo"/>
+          <w:color w:val="EEFFFF"/>
+          <w:sz w:val="18"/>
+          <w:szCs w:val="18"/>
+        </w:rPr>
+      </w:pPr>
+      <w:r>
+        <w:rPr>
+          <w:rFonts w:ascii="Menlo" w:eastAsia="Times New Roman" w:hAnsi="Menlo" w:cs="Menlo"/>
+          <w:color w:val="89DDFF"/>
+          <w:sz w:val="18"/>
+          <w:szCs w:val="18"/>
+        </w:rPr>
+        <w:t>for</w:t>
+      </w:r>
+      <w:r>
+        <w:rPr>
+          <w:rFonts w:ascii="Menlo" w:eastAsia="Times New Roman" w:hAnsi="Menlo" w:cs="Menlo"/>
+          <w:color w:val="EEFFFF"/>
+          <w:sz w:val="18"/>
+          <w:szCs w:val="18"/>
+        </w:rPr>
+        <w:t xml:space="preserve"> </w:t>
+      </w:r>
+      <w:r>
+        <w:rPr>
+          <w:rFonts w:ascii="Menlo" w:eastAsia="Times New Roman" w:hAnsi="Menlo" w:cs="Menlo"/>
+          <w:color w:val="88C6BE"/>
+          <w:sz w:val="18"/>
+          <w:szCs w:val="18"/>
+        </w:rPr>
+        <w:t>(</w:t>
+      </w:r>
+      <w:r>
+        <w:rPr>
+          <w:rFonts w:ascii="Menlo" w:eastAsia="Times New Roman" w:hAnsi="Menlo" w:cs="Menlo"/>
+          <w:color w:val="C5A5C5"/>
+          <w:sz w:val="18"/>
+          <w:szCs w:val="18"/>
+        </w:rPr>
+        <w:t>const</w:t>
+      </w:r>
+      <w:r>
+        <w:rPr>
+          <w:rFonts w:ascii="Menlo" w:eastAsia="Times New Roman" w:hAnsi="Menlo" w:cs="Menlo"/>
+          <w:color w:val="EEFFFF"/>
+          <w:sz w:val="18"/>
+          <w:szCs w:val="18"/>
+        </w:rPr>
+        <w:t xml:space="preserve"> </w:t>
+      </w:r>
+      <w:r>
+        <w:rPr>
+          <w:rFonts w:ascii="Menlo" w:eastAsia="Times New Roman" w:hAnsi="Menlo" w:cs="Menlo"/>
+          <w:color w:val="FAC863"/>
+          <w:sz w:val="18"/>
+          <w:szCs w:val="18"/>
+        </w:rPr>
+        <w:t>string</w:t>
+      </w:r>
+      <w:r>
+        <w:rPr>
+          <w:rFonts w:ascii="Menlo" w:eastAsia="Times New Roman" w:hAnsi="Menlo" w:cs="Menlo"/>
+          <w:color w:val="C5A5C5"/>
+          <w:sz w:val="18"/>
+          <w:szCs w:val="18"/>
+        </w:rPr>
+        <w:t>&amp;</w:t>
+      </w:r>
+      <w:r>
+        <w:rPr>
+          <w:rFonts w:ascii="Menlo" w:eastAsia="Times New Roman" w:hAnsi="Menlo" w:cs="Menlo"/>
+          <w:color w:val="EEFFFF"/>
+          <w:sz w:val="18"/>
+          <w:szCs w:val="18"/>
+        </w:rPr>
+        <w:t xml:space="preserve"> </w:t>
+      </w:r>
+      <w:proofErr w:type="gramStart"/>
+      <w:r>
+        <w:rPr>
+          <w:rFonts w:ascii="Menlo" w:eastAsia="Times New Roman" w:hAnsi="Menlo" w:cs="Menlo"/>
+          <w:color w:val="EEFFFF"/>
+          <w:sz w:val="18"/>
+          <w:szCs w:val="18"/>
+        </w:rPr>
+        <w:t xml:space="preserve">symbol </w:t>
+      </w:r>
+      <w:r>
+        <w:rPr>
+          <w:rFonts w:ascii="Menlo" w:eastAsia="Times New Roman" w:hAnsi="Menlo" w:cs="Menlo"/>
+          <w:color w:val="88C6BE"/>
+          <w:sz w:val="18"/>
+          <w:szCs w:val="18"/>
+        </w:rPr>
+        <w:t>:</w:t>
+      </w:r>
+      <w:proofErr w:type="gramEnd"/>
+      <w:r>
+        <w:rPr>
+          <w:rFonts w:ascii="Menlo" w:eastAsia="Times New Roman" w:hAnsi="Menlo" w:cs="Menlo"/>
+          <w:color w:val="EEFFFF"/>
+          <w:sz w:val="18"/>
+          <w:szCs w:val="18"/>
+        </w:rPr>
+        <w:t xml:space="preserve"> symbol</w:t>
+      </w:r>
+      <w:r>
+        <w:rPr>
+          <w:rFonts w:ascii="Menlo" w:eastAsia="Times New Roman" w:hAnsi="Menlo" w:cs="Menlo"/>
+          <w:color w:val="88C6BE"/>
+          <w:sz w:val="18"/>
+          <w:szCs w:val="18"/>
+        </w:rPr>
+        <w:t>)</w:t>
+      </w:r>
+    </w:p>
+    <w:p>
+      <w:pPr>
+        <w:spacing w:after="0" w:line="259" w:lineRule="auto"/>
+        <w:rPr>
+          <w:rFonts w:ascii="Calibri" w:eastAsia="Calibri" w:hAnsi="Calibri" w:cs="Times New Roman"/>
+        </w:rPr>
+      </w:pPr>
+    </w:p>
+    <w:p>
+      <w:pPr>
+        <w:spacing w:after="0" w:line="259" w:lineRule="auto"/>
+        <w:rPr>
+          <w:rFonts w:ascii="Calibri" w:eastAsia="Calibri" w:hAnsi="Calibri" w:cs="Times New Roman"/>
+        </w:rPr>
+      </w:pPr>
+      <w:r>
+        <w:rPr>
+          <w:rFonts w:ascii="Calibri" w:eastAsia="Calibri" w:hAnsi="Calibri" w:cs="Times New Roman"/>
+        </w:rPr>
+        <w:lastRenderedPageBreak/>
+        <w:t>OR5:</w:t>
+      </w:r>
+    </w:p>
+    <w:p>
+      <w:pPr>
+        <w:spacing w:after="0" w:line="259" w:lineRule="auto"/>
+        <w:rPr>
+          <w:rFonts w:ascii="Calibri" w:eastAsia="Calibri" w:hAnsi="Calibri" w:cs="Times New Roman"/>
+        </w:rPr>
+      </w:pPr>
+      <w:hyperlink r:id="rId11" w:history="1">
+        <w:r>
+          <w:rPr>
+            <w:rStyle w:val="Hyperlink"/>
+            <w:rFonts w:ascii="Calibri" w:eastAsia="Calibri" w:hAnsi="Calibri" w:cs="Times New Roman"/>
+          </w:rPr>
+          <w:t>https://cplusplus.com/forum/beginner/274420/</w:t>
+        </w:r>
+      </w:hyperlink>
+    </w:p>
+    <w:p>
+      <w:pPr>
+        <w:spacing w:after="0" w:line="259" w:lineRule="auto"/>
+        <w:rPr>
+          <w:rFonts w:ascii="Calibri" w:eastAsia="Calibri" w:hAnsi="Calibri" w:cs="Times New Roman"/>
+        </w:rPr>
+      </w:pPr>
+      <w:hyperlink r:id="rId12" w:history="1">
+        <w:r>
+          <w:rPr>
+            <w:rStyle w:val="Hyperlink"/>
+            <w:rFonts w:ascii="Calibri" w:eastAsia="Calibri" w:hAnsi="Calibri" w:cs="Times New Roman"/>
+          </w:rPr>
+          <w:t>https://www.scaler.com/topics/cpp-find/</w:t>
+        </w:r>
+      </w:hyperlink>
+    </w:p>
+    <w:p>
+      <w:pPr>
+        <w:spacing w:after="0" w:line="259" w:lineRule="auto"/>
+        <w:rPr>
+          <w:rFonts w:ascii="Calibri" w:eastAsia="Calibri" w:hAnsi="Calibri" w:cs="Times New Roman"/>
+        </w:rPr>
+      </w:pPr>
+    </w:p>
+    <w:p>
+      <w:pPr>
+        <w:pStyle w:val="ListParagraph"/>
+        <w:numPr>
+          <w:ilvl w:val="0"/>
+          <w:numId w:val="2"/>
+        </w:numPr>
+        <w:shd w:val="clear" w:color="auto" w:fill="131010"/>
+        <w:spacing w:after="0" w:line="270" w:lineRule="atLeast"/>
+        <w:rPr>
+          <w:rFonts w:ascii="Menlo" w:eastAsia="Times New Roman" w:hAnsi="Menlo" w:cs="Menlo"/>
+          <w:color w:val="EEFFFF"/>
+          <w:sz w:val="18"/>
+          <w:szCs w:val="18"/>
+        </w:rPr>
+      </w:pPr>
+      <w:r>
+        <w:rPr>
+          <w:rFonts w:ascii="Menlo" w:eastAsia="Times New Roman" w:hAnsi="Menlo" w:cs="Menlo"/>
+          <w:color w:val="89DDFF"/>
+          <w:sz w:val="18"/>
+          <w:szCs w:val="18"/>
+        </w:rPr>
+        <w:t>return</w:t>
+      </w:r>
+      <w:r>
+        <w:rPr>
+          <w:rFonts w:ascii="Menlo" w:eastAsia="Times New Roman" w:hAnsi="Menlo" w:cs="Menlo"/>
+          <w:color w:val="EEFFFF"/>
+          <w:sz w:val="18"/>
+          <w:szCs w:val="18"/>
+        </w:rPr>
+        <w:t xml:space="preserve"> </w:t>
+      </w:r>
+      <w:r>
+        <w:rPr>
+          <w:rFonts w:ascii="Menlo" w:eastAsia="Times New Roman" w:hAnsi="Menlo" w:cs="Menlo"/>
+          <w:color w:val="79B6F2"/>
+          <w:sz w:val="18"/>
+          <w:szCs w:val="18"/>
+        </w:rPr>
+        <w:t>find</w:t>
+      </w:r>
+      <w:r>
+        <w:rPr>
+          <w:rFonts w:ascii="Menlo" w:eastAsia="Times New Roman" w:hAnsi="Menlo" w:cs="Menlo"/>
+          <w:color w:val="88C6BE"/>
+          <w:sz w:val="18"/>
+          <w:szCs w:val="18"/>
+        </w:rPr>
+        <w:t>(</w:t>
+      </w:r>
+      <w:proofErr w:type="spellStart"/>
+      <w:r>
+        <w:rPr>
+          <w:rFonts w:ascii="Menlo" w:eastAsia="Times New Roman" w:hAnsi="Menlo" w:cs="Menlo"/>
+          <w:color w:val="EEFFFF"/>
+          <w:sz w:val="18"/>
+          <w:szCs w:val="18"/>
+        </w:rPr>
+        <w:t>symbol</w:t>
+      </w:r>
+      <w:r>
+        <w:rPr>
+          <w:rFonts w:ascii="Menlo" w:eastAsia="Times New Roman" w:hAnsi="Menlo" w:cs="Menlo"/>
+          <w:color w:val="88C6BE"/>
+          <w:sz w:val="18"/>
+          <w:szCs w:val="18"/>
+        </w:rPr>
+        <w:t>.</w:t>
+      </w:r>
+      <w:r>
+        <w:rPr>
+          <w:rFonts w:ascii="Menlo" w:eastAsia="Times New Roman" w:hAnsi="Menlo" w:cs="Menlo"/>
+          <w:color w:val="79B6F2"/>
+          <w:sz w:val="18"/>
+          <w:szCs w:val="18"/>
+        </w:rPr>
+        <w:t>begin</w:t>
+      </w:r>
+      <w:proofErr w:type="spellEnd"/>
+      <w:r>
+        <w:rPr>
+          <w:rFonts w:ascii="Menlo" w:eastAsia="Times New Roman" w:hAnsi="Menlo" w:cs="Menlo"/>
+          <w:color w:val="88C6BE"/>
+          <w:sz w:val="18"/>
+          <w:szCs w:val="18"/>
+        </w:rPr>
+        <w:t>(),</w:t>
+      </w:r>
+      <w:r>
+        <w:rPr>
+          <w:rFonts w:ascii="Menlo" w:eastAsia="Times New Roman" w:hAnsi="Menlo" w:cs="Menlo"/>
+          <w:color w:val="EEFFFF"/>
+          <w:sz w:val="18"/>
+          <w:szCs w:val="18"/>
+        </w:rPr>
+        <w:t xml:space="preserve"> </w:t>
+      </w:r>
+      <w:proofErr w:type="spellStart"/>
+      <w:r>
+        <w:rPr>
+          <w:rFonts w:ascii="Menlo" w:eastAsia="Times New Roman" w:hAnsi="Menlo" w:cs="Menlo"/>
+          <w:color w:val="EEFFFF"/>
+          <w:sz w:val="18"/>
+          <w:szCs w:val="18"/>
+        </w:rPr>
+        <w:t>symbol</w:t>
+      </w:r>
+      <w:r>
+        <w:rPr>
+          <w:rFonts w:ascii="Menlo" w:eastAsia="Times New Roman" w:hAnsi="Menlo" w:cs="Menlo"/>
+          <w:color w:val="88C6BE"/>
+          <w:sz w:val="18"/>
+          <w:szCs w:val="18"/>
+        </w:rPr>
+        <w:t>.</w:t>
+      </w:r>
+      <w:r>
+        <w:rPr>
+          <w:rFonts w:ascii="Menlo" w:eastAsia="Times New Roman" w:hAnsi="Menlo" w:cs="Menlo"/>
+          <w:color w:val="79B6F2"/>
+          <w:sz w:val="18"/>
+          <w:szCs w:val="18"/>
+        </w:rPr>
+        <w:t>end</w:t>
+      </w:r>
+      <w:proofErr w:type="spellEnd"/>
+      <w:r>
+        <w:rPr>
+          <w:rFonts w:ascii="Menlo" w:eastAsia="Times New Roman" w:hAnsi="Menlo" w:cs="Menlo"/>
+          <w:color w:val="88C6BE"/>
+          <w:sz w:val="18"/>
+          <w:szCs w:val="18"/>
+        </w:rPr>
+        <w:t>(),</w:t>
+      </w:r>
+      <w:r>
+        <w:rPr>
+          <w:rFonts w:ascii="Menlo" w:eastAsia="Times New Roman" w:hAnsi="Menlo" w:cs="Menlo"/>
+          <w:color w:val="EEFFFF"/>
+          <w:sz w:val="18"/>
+          <w:szCs w:val="18"/>
+        </w:rPr>
+        <w:t xml:space="preserve"> </w:t>
+      </w:r>
+      <w:r>
+        <w:rPr>
+          <w:rFonts w:ascii="Menlo" w:eastAsia="Times New Roman" w:hAnsi="Menlo" w:cs="Menlo"/>
+          <w:color w:val="FFFFFF"/>
+          <w:sz w:val="18"/>
+          <w:szCs w:val="18"/>
+        </w:rPr>
+        <w:t>var</w:t>
+      </w:r>
+      <w:r>
+        <w:rPr>
+          <w:rFonts w:ascii="Menlo" w:eastAsia="Times New Roman" w:hAnsi="Menlo" w:cs="Menlo"/>
+          <w:color w:val="88C6BE"/>
+          <w:sz w:val="18"/>
+          <w:szCs w:val="18"/>
+        </w:rPr>
+        <w:t>)</w:t>
+      </w:r>
+      <w:r>
+        <w:rPr>
+          <w:rFonts w:ascii="Menlo" w:eastAsia="Times New Roman" w:hAnsi="Menlo" w:cs="Menlo"/>
+          <w:color w:val="EEFFFF"/>
+          <w:sz w:val="18"/>
+          <w:szCs w:val="18"/>
+        </w:rPr>
+        <w:t xml:space="preserve"> </w:t>
+      </w:r>
+      <w:r>
+        <w:rPr>
+          <w:rFonts w:ascii="Menlo" w:eastAsia="Times New Roman" w:hAnsi="Menlo" w:cs="Menlo"/>
+          <w:color w:val="79B6F2"/>
+          <w:sz w:val="18"/>
+          <w:szCs w:val="18"/>
+        </w:rPr>
+        <w:t>!=</w:t>
+      </w:r>
+      <w:r>
+        <w:rPr>
+          <w:rFonts w:ascii="Menlo" w:eastAsia="Times New Roman" w:hAnsi="Menlo" w:cs="Menlo"/>
+          <w:color w:val="EEFFFF"/>
+          <w:sz w:val="18"/>
+          <w:szCs w:val="18"/>
+        </w:rPr>
+        <w:t xml:space="preserve"> </w:t>
+      </w:r>
+      <w:proofErr w:type="spellStart"/>
+      <w:proofErr w:type="gramStart"/>
+      <w:r>
+        <w:rPr>
+          <w:rFonts w:ascii="Menlo" w:eastAsia="Times New Roman" w:hAnsi="Menlo" w:cs="Menlo"/>
+          <w:color w:val="EEFFFF"/>
+          <w:sz w:val="18"/>
+          <w:szCs w:val="18"/>
+        </w:rPr>
+        <w:t>symbol</w:t>
+      </w:r>
+      <w:r>
+        <w:rPr>
+          <w:rFonts w:ascii="Menlo" w:eastAsia="Times New Roman" w:hAnsi="Menlo" w:cs="Menlo"/>
+          <w:color w:val="88C6BE"/>
+          <w:sz w:val="18"/>
+          <w:szCs w:val="18"/>
+        </w:rPr>
+        <w:t>.</w:t>
+      </w:r>
+      <w:r>
+        <w:rPr>
+          <w:rFonts w:ascii="Menlo" w:eastAsia="Times New Roman" w:hAnsi="Menlo" w:cs="Menlo"/>
+          <w:color w:val="79B6F2"/>
+          <w:sz w:val="18"/>
+          <w:szCs w:val="18"/>
+        </w:rPr>
+        <w:t>end</w:t>
+      </w:r>
+      <w:proofErr w:type="spellEnd"/>
+      <w:r>
+        <w:rPr>
+          <w:rFonts w:ascii="Menlo" w:eastAsia="Times New Roman" w:hAnsi="Menlo" w:cs="Menlo"/>
+          <w:color w:val="88C6BE"/>
+          <w:sz w:val="18"/>
+          <w:szCs w:val="18"/>
+        </w:rPr>
+        <w:t>()</w:t>
+      </w:r>
+      <w:r>
+        <w:rPr>
+          <w:rFonts w:ascii="Menlo" w:eastAsia="Times New Roman" w:hAnsi="Menlo" w:cs="Menlo"/>
+          <w:color w:val="FC929E"/>
+          <w:sz w:val="18"/>
+          <w:szCs w:val="18"/>
+        </w:rPr>
+        <w:t>;</w:t>
+      </w:r>
+      <w:proofErr w:type="gramEnd"/>
     </w:p>
     <w:p>
       <w:pPr>
@@ -944,6 +1669,85 @@
           <w:rFonts w:ascii="Calibri" w:eastAsia="Calibri" w:hAnsi="Calibri" w:cs="Times New Roman"/>
         </w:rPr>
       </w:pPr>
+      <w:r>
+        <w:rPr>
+          <w:rFonts w:ascii="Calibri" w:eastAsia="Calibri" w:hAnsi="Calibri" w:cs="Times New Roman"/>
+        </w:rPr>
+        <w:t>Grant Hughes</w:t>
+      </w:r>
+      <w:r>
+        <w:rPr>
+          <w:rFonts w:ascii="Calibri" w:eastAsia="Calibri" w:hAnsi="Calibri" w:cs="Times New Roman"/>
+        </w:rPr>
+        <w:tab/>
+      </w:r>
+      <w:r>
+        <w:rPr>
+          <w:rFonts w:ascii="Calibri" w:eastAsia="Calibri" w:hAnsi="Calibri" w:cs="Times New Roman"/>
+        </w:rPr>
+        <w:tab/>
+      </w:r>
+      <w:r>
+        <w:rPr>
+          <w:rFonts w:ascii="Calibri" w:eastAsia="Calibri" w:hAnsi="Calibri" w:cs="Times New Roman"/>
+        </w:rPr>
+        <w:tab/>
+      </w:r>
+      <w:r>
+        <w:rPr>
+          <w:rFonts w:ascii="Calibri" w:eastAsia="Calibri" w:hAnsi="Calibri" w:cs="Times New Roman"/>
+        </w:rPr>
+        <w:tab/>
+      </w:r>
+      <w:r>
+        <w:rPr>
+          <w:rFonts w:ascii="Calibri" w:eastAsia="Calibri" w:hAnsi="Calibri" w:cs="Times New Roman"/>
+        </w:rPr>
+        <w:tab/>
+      </w:r>
+      <w:r>
+        <w:rPr>
+          <w:rFonts w:ascii="Calibri" w:eastAsia="Calibri" w:hAnsi="Calibri" w:cs="Times New Roman"/>
+        </w:rPr>
+        <w:tab/>
+      </w:r>
+      <w:r>
+        <w:rPr>
+          <w:rFonts w:ascii="Calibri" w:eastAsia="Calibri" w:hAnsi="Calibri" w:cs="Times New Roman"/>
+        </w:rPr>
+        <w:tab/>
+      </w:r>
+      <w:r>
+        <w:rPr>
+          <w:rFonts w:ascii="Calibri" w:eastAsia="Calibri" w:hAnsi="Calibri" w:cs="Times New Roman"/>
+        </w:rPr>
+        <w:tab/>
+      </w:r>
+      <w:r>
+        <w:rPr>
+          <w:rFonts w:ascii="Calibri" w:eastAsia="Calibri" w:hAnsi="Calibri" w:cs="Times New Roman"/>
+        </w:rPr>
+        <w:tab/>
+      </w:r>
+      <w:r>
+        <w:rPr>
+          <w:rFonts w:ascii="Calibri" w:eastAsia="Calibri" w:hAnsi="Calibri" w:cs="Times New Roman"/>
+        </w:rPr>
+        <w:tab/>
+      </w:r>
+      <w:r>
+        <w:rPr>
+          <w:rFonts w:ascii="Calibri" w:eastAsia="Calibri" w:hAnsi="Calibri" w:cs="Times New Roman"/>
+        </w:rPr>
+        <w:tab/>
+      </w:r>
+      <w:r>
+        <w:rPr>
+          <w:rFonts w:ascii="Calibri" w:eastAsia="Calibri" w:hAnsi="Calibri" w:cs="Times New Roman"/>
+        </w:rPr>
+        <w:tab/>
+        <w:t>4/16/2025</w:t>
+      </w:r>
     </w:p>
     <w:p>
       <w:pPr>
